--- a/assets/Cent Sugam/Pre Inspection common for all.docx
+++ b/assets/Cent Sugam/Pre Inspection common for all.docx
@@ -233,7 +233,7 @@
           <w:sz w:val="24"/>
           <w:szCs w:val="24"/>
         </w:rPr>
-        <w:t>29/08/2025</w:t>
+        <w:t>{Inspection Date}</w:t>
       </w:r>
     </w:p>
     <w:p>
@@ -363,7 +363,31 @@
               <w:rPr>
                 <w:rStyle w:val="field-value"/>
               </w:rPr>
-              <w:t>M/S Sanwariya Engineering Works</w:t>
+              <w:t>MESSRS</w:t>
+            </w:r>
+            <w:r>
+              <w:rPr>
+                <w:rStyle w:val="field-value"/>
+              </w:rPr>
+              <w:t xml:space="preserve"> </w:t>
+            </w:r>
+            <w:r>
+              <w:rPr>
+                <w:rStyle w:val="field-value"/>
+              </w:rPr>
+              <w:t>{</w:t>
+            </w:r>
+            <w:r>
+              <w:rPr>
+                <w:rStyle w:val="field-value"/>
+              </w:rPr>
+              <w:t>Messrs</w:t>
+            </w:r>
+            <w:r>
+              <w:rPr>
+                <w:rStyle w:val="field-value"/>
+              </w:rPr>
+              <w:t>}</w:t>
             </w:r>
             <w:r>
               <w:rPr>
@@ -375,7 +399,7 @@
               <w:rPr>
                 <w:rStyle w:val="field-value"/>
               </w:rPr>
-              <w:t>SHANKAR LAL YADAV</w:t>
+              <w:t>{Borrower}</w:t>
             </w:r>
           </w:p>
         </w:tc>
@@ -631,7 +655,7 @@
               <w:rPr>
                 <w:rStyle w:val="field-value"/>
               </w:rPr>
-              <w:t>SHANKAR LAL YADAV</w:t>
+              <w:t>{Borrower}</w:t>
             </w:r>
           </w:p>
         </w:tc>
@@ -1195,7 +1219,7 @@
               <w:rPr>
                 <w:rStyle w:val="field-value"/>
               </w:rPr>
-              <w:t>ACOPY5864G</w:t>
+              <w:t>{PAN}</w:t>
             </w:r>
           </w:p>
         </w:tc>
@@ -1367,7 +1391,7 @@
               <w:rPr>
                 <w:rStyle w:val="field-value"/>
               </w:rPr>
-              <w:t>942064289091</w:t>
+              <w:t>{AADHAR}</w:t>
             </w:r>
           </w:p>
         </w:tc>
@@ -1919,10 +1943,7 @@
               <w:rPr>
                 <w:rStyle w:val="field-value"/>
               </w:rPr>
-              <w:t>Vill Gadriyawas, Heenta, Bhinder, Udaipur, Rajasthan - 313603</w:t>
-            </w:r>
-            <w:r>
-              <w:t xml:space="preserve"> </w:t>
+              <w:t>{Business Address}</w:t>
             </w:r>
           </w:p>
         </w:tc>
@@ -2044,10 +2065,7 @@
               <w:rPr>
                 <w:rStyle w:val="field-value"/>
               </w:rPr>
-              <w:t>Vill Gadriyawas, Heenta, Bhinder, Udaipur, Rajasthan - 313603</w:t>
-            </w:r>
-            <w:r>
-              <w:t xml:space="preserve"> </w:t>
+              <w:t>{Business Address}</w:t>
             </w:r>
           </w:p>
         </w:tc>
@@ -2150,7 +2168,7 @@
               <w:jc w:val="center"/>
             </w:pPr>
             <w:r>
-              <w:t>NITIN KOTWAR, 139535, AM</w:t>
+              <w:t>{INSPECTING OFFICIAL}</w:t>
             </w:r>
           </w:p>
         </w:tc>
@@ -2246,34 +2264,20 @@
               <w:jc w:val="center"/>
             </w:pPr>
             <w:r>
-              <w:t>2</w:t>
-            </w:r>
-            <w:r>
-              <w:t>9</w:t>
-            </w:r>
-            <w:r>
-              <w:t>/</w:t>
-            </w:r>
-            <w:r>
-              <w:t>0</w:t>
-            </w:r>
-            <w:r>
-              <w:t>8</w:t>
-            </w:r>
-            <w:r>
-              <w:t xml:space="preserve">/2025 @ </w:t>
-            </w:r>
-            <w:r>
-              <w:t>10</w:t>
-            </w:r>
-            <w:r>
-              <w:t xml:space="preserve">:00 </w:t>
-            </w:r>
-            <w:r>
-              <w:t>A</w:t>
-            </w:r>
-            <w:r>
-              <w:t>M</w:t>
+              <w:rPr>
+                <w:b/>
+                <w:bCs/>
+              </w:rPr>
+              <w:t>{</w:t>
+            </w:r>
+            <w:r>
+              <w:rPr>
+                <w:b/>
+                <w:bCs/>
+                <w:sz w:val="24"/>
+                <w:szCs w:val="24"/>
+              </w:rPr>
+              <w:t>Inspection Date}</w:t>
             </w:r>
           </w:p>
         </w:tc>
@@ -2398,13 +2402,7 @@
                 <w:color w:val="2A2A2A"/>
                 <w:sz w:val="23"/>
               </w:rPr>
-              <w:t xml:space="preserve">Mr. </w:t>
-            </w:r>
-            <w:r>
-              <w:rPr>
-                <w:rStyle w:val="field-value"/>
-              </w:rPr>
-              <w:t>SHANKAR LAL YADAV</w:t>
+              <w:t>{Borrower}</w:t>
             </w:r>
           </w:p>
         </w:tc>
@@ -2672,7 +2670,38 @@
                 <w:color w:val="2A2A2A"/>
                 <w:sz w:val="23"/>
               </w:rPr>
-              <w:t>- 1961023278</w:t>
+              <w:t>–</w:t>
+            </w:r>
+            <w:r>
+              <w:rPr>
+                <w:color w:val="2A2A2A"/>
+                <w:sz w:val="23"/>
+              </w:rPr>
+              <w:t xml:space="preserve"> </w:t>
+            </w:r>
+            <w:r>
+              <w:rPr>
+                <w:color w:val="2A2A2A"/>
+                <w:sz w:val="23"/>
+              </w:rPr>
+              <w:t>{</w:t>
+            </w:r>
+            <w:r>
+              <w:t xml:space="preserve"> </w:t>
+            </w:r>
+            <w:r>
+              <w:rPr>
+                <w:color w:val="2A2A2A"/>
+                <w:sz w:val="23"/>
+              </w:rPr>
+              <w:t>Saving Ac No</w:t>
+            </w:r>
+            <w:r>
+              <w:rPr>
+                <w:color w:val="2A2A2A"/>
+                <w:sz w:val="23"/>
+              </w:rPr>
+              <w:t>}</w:t>
             </w:r>
           </w:p>
         </w:tc>
@@ -2886,7 +2915,7 @@
                 <w:color w:val="313131"/>
                 <w:sz w:val="24"/>
               </w:rPr>
-              <w:t>UDYAM REGISTRATION</w:t>
+              <w:t>Udyam – {Udyam}</w:t>
             </w:r>
           </w:p>
         </w:tc>
@@ -3073,7 +3102,7 @@
               <w:rPr>
                 <w:rStyle w:val="field-value"/>
               </w:rPr>
-              <w:t>919950032259</w:t>
+              <w:t>{Mobile No}</w:t>
             </w:r>
           </w:p>
         </w:tc>
@@ -3532,13 +3561,7 @@
               <w:rPr>
                 <w:bCs/>
               </w:rPr>
-              <w:t>20</w:t>
-            </w:r>
-            <w:r>
-              <w:rPr>
-                <w:bCs/>
-              </w:rPr>
-              <w:t>21</w:t>
+              <w:t>{Year of Establishment}</w:t>
             </w:r>
           </w:p>
         </w:tc>
@@ -3799,14 +3822,7 @@
                 <w:b w:val="0"/>
                 <w:bCs w:val="0"/>
               </w:rPr>
-              <w:t xml:space="preserve">Central Bank of India, </w:t>
-            </w:r>
-            <w:r>
-              <w:rPr>
-                <w:b w:val="0"/>
-                <w:bCs w:val="0"/>
-              </w:rPr>
-              <w:t>Vill PO Heenta, Bhinder, Udaipur, Raj . - 313603</w:t>
+              <w:t>{Branch Address}</w:t>
             </w:r>
           </w:p>
         </w:tc>
@@ -4280,11 +4296,7 @@
               </w:rPr>
             </w:pPr>
             <w:r>
-              <w:t xml:space="preserve">Firm has applied for CC limit for working capital </w:t>
-            </w:r>
-            <w:r>
-              <w:lastRenderedPageBreak/>
-              <w:t xml:space="preserve">requirement </w:t>
+              <w:t xml:space="preserve">Firm has applied for CC limit for working capital requirement </w:t>
             </w:r>
             <w:r>
               <w:t xml:space="preserve">for </w:t>
@@ -4293,10 +4305,10 @@
               <w:t xml:space="preserve">Rs. </w:t>
             </w:r>
             <w:r>
-              <w:t>9</w:t>
-            </w:r>
-            <w:r>
-              <w:t xml:space="preserve">.00 Lakh </w:t>
+              <w:t>{Rs}</w:t>
+            </w:r>
+            <w:r>
+              <w:t xml:space="preserve"> </w:t>
             </w:r>
             <w:r>
               <w:t xml:space="preserve">under </w:t>
@@ -4332,7 +4344,6 @@
                 <w:color w:val="262626"/>
                 <w:sz w:val="23"/>
               </w:rPr>
-              <w:lastRenderedPageBreak/>
               <w:t>28</w:t>
             </w:r>
           </w:p>
@@ -4399,6 +4410,7 @@
                 <w:bCs/>
                 <w:lang w:eastAsia="zh-TW"/>
               </w:rPr>
+              <w:lastRenderedPageBreak/>
               <w:t xml:space="preserve">Hypothecation of </w:t>
             </w:r>
             <w:r>
@@ -4497,6 +4509,7 @@
                 <w:color w:val="383838"/>
                 <w:sz w:val="23"/>
               </w:rPr>
+              <w:lastRenderedPageBreak/>
               <w:t>29</w:t>
             </w:r>
           </w:p>
@@ -5551,24 +5564,17 @@
         <w:rPr>
           <w:b w:val="0"/>
           <w:bCs w:val="0"/>
+          <w:sz w:val="20"/>
+          <w:szCs w:val="20"/>
         </w:rPr>
-        <w:t>Name of Offficer: Nitin Kotwar</w:t>
+        <w:t>INSPECTING OFFICIAL</w:t>
       </w:r>
       <w:r>
         <w:rPr>
           <w:b w:val="0"/>
           <w:bCs w:val="0"/>
         </w:rPr>
-        <w:br/>
-        <w:t>Nitin Kotwar – 139535</w:t>
-      </w:r>
-      <w:r>
-        <w:rPr>
-          <w:b w:val="0"/>
-          <w:bCs w:val="0"/>
-        </w:rPr>
-        <w:br/>
-        <w:t>AM</w:t>
+        <w:t xml:space="preserve">: </w:t>
       </w:r>
       <w:r>
         <w:rPr>
@@ -5582,7 +5588,37 @@
           <w:b w:val="0"/>
           <w:bCs w:val="0"/>
         </w:rPr>
-        <w:t>29/08/2025</w:t>
+        <w:t>{</w:t>
+      </w:r>
+      <w:r>
+        <w:rPr>
+          <w:b w:val="0"/>
+          <w:bCs w:val="0"/>
+          <w:sz w:val="20"/>
+          <w:szCs w:val="20"/>
+        </w:rPr>
+        <w:t>INSPECTING OFFICIAL</w:t>
+      </w:r>
+      <w:r>
+        <w:rPr>
+          <w:b w:val="0"/>
+          <w:bCs w:val="0"/>
+        </w:rPr>
+        <w:t>}</w:t>
+      </w:r>
+      <w:r>
+        <w:rPr>
+          <w:b w:val="0"/>
+          <w:bCs w:val="0"/>
+        </w:rPr>
+        <w:br/>
+      </w:r>
+      <w:r>
+        <w:rPr>
+          <w:b w:val="0"/>
+          <w:bCs w:val="0"/>
+        </w:rPr>
+        <w:t>{Inspection Date}</w:t>
       </w:r>
       <w:r>
         <w:rPr>
@@ -5647,31 +5683,7 @@
           <w:bCs w:val="0"/>
           <w:color w:val="242424"/>
         </w:rPr>
-        <w:t xml:space="preserve">Name </w:t>
-      </w:r>
-      <w:r>
-        <w:rPr>
-          <w:b w:val="0"/>
-          <w:bCs w:val="0"/>
-          <w:color w:val="3B3B3B"/>
-        </w:rPr>
-        <w:t xml:space="preserve">of the </w:t>
-      </w:r>
-      <w:r>
-        <w:rPr>
-          <w:b w:val="0"/>
-          <w:bCs w:val="0"/>
-          <w:color w:val="343434"/>
-        </w:rPr>
-        <w:t xml:space="preserve">Branch </w:t>
-      </w:r>
-      <w:r>
-        <w:rPr>
-          <w:b w:val="0"/>
-          <w:bCs w:val="0"/>
-          <w:color w:val="383838"/>
-        </w:rPr>
-        <w:t>Manager</w:t>
+        <w:t>Confirmed By:</w:t>
       </w:r>
     </w:p>
     <w:p>
@@ -5690,7 +5702,14 @@
           <w:bCs w:val="0"/>
           <w:color w:val="242424"/>
         </w:rPr>
-        <w:t>Harmana Ram</w:t>
+        <w:t>{</w:t>
+      </w:r>
+      <w:r>
+        <w:rPr>
+          <w:b w:val="0"/>
+          <w:bCs w:val="0"/>
+        </w:rPr>
+        <w:t>Branch Manager</w:t>
       </w:r>
       <w:r>
         <w:rPr>
@@ -5698,7 +5717,7 @@
           <w:bCs w:val="0"/>
           <w:color w:val="242424"/>
         </w:rPr>
-        <w:t xml:space="preserve"> - 125245</w:t>
+        <w:t>}</w:t>
       </w:r>
       <w:r>
         <w:rPr>
@@ -5713,7 +5732,7 @@
           <w:b w:val="0"/>
           <w:bCs w:val="0"/>
         </w:rPr>
-        <w:t>29/08/2025</w:t>
+        <w:t>{Inspection Date}</w:t>
       </w:r>
     </w:p>
     <w:p>
@@ -6594,7 +6613,7 @@
     <w:lsdException w:name="Table Web 2" w:semiHidden="1" w:unhideWhenUsed="1"/>
     <w:lsdException w:name="Table Web 3" w:semiHidden="1" w:unhideWhenUsed="1"/>
     <w:lsdException w:name="Balloon Text" w:semiHidden="1" w:unhideWhenUsed="1"/>
-    <w:lsdException w:name="Table Grid" w:semiHidden="1" w:uiPriority="59" w:unhideWhenUsed="1"/>
+    <w:lsdException w:name="Table Grid" w:uiPriority="59"/>
     <w:lsdException w:name="Table Theme" w:semiHidden="1" w:unhideWhenUsed="1"/>
     <w:lsdException w:name="Placeholder Text" w:semiHidden="1"/>
     <w:lsdException w:name="No Spacing" w:uiPriority="1" w:qFormat="1"/>
